--- a/Modul_2/lab3/lab3_task2.docx
+++ b/Modul_2/lab3/lab3_task2.docx
@@ -256,7 +256,31 @@
           <w:szCs w:val="21"/>
           <w:lang w:eastAsia="ru-RU"/>
         </w:rPr>
-        <w:t>https://github.com/AndreyNeveikov/DataMola_Labs/blob/main/Modul_2/lab3/SB_MBackUp.sql</w:t>
+        <w:t>https://github.com/AndreyNeveikov/DataMola_Labs/blob/main</w:t>
+      </w:r>
+      <w:r>
+        <w:rPr>
+          <w:rFonts w:ascii="Courier New" w:eastAsia="Times New Roman" w:hAnsi="Courier New" w:cs="Courier New"/>
+          <w:b/>
+          <w:color w:val="000000"/>
+          <w:sz w:val="21"/>
+          <w:szCs w:val="21"/>
+          <w:lang w:eastAsia="ru-RU"/>
+        </w:rPr>
+        <w:t>/Modul_2/lab3/t_sa_employees.</w:t>
+      </w:r>
+      <w:bookmarkStart w:id="0" w:name="_GoBack"/>
+      <w:bookmarkEnd w:id="0"/>
+      <w:r>
+        <w:rPr>
+          <w:rFonts w:ascii="Courier New" w:eastAsia="Times New Roman" w:hAnsi="Courier New" w:cs="Courier New"/>
+          <w:b/>
+          <w:color w:val="000000"/>
+          <w:sz w:val="21"/>
+          <w:szCs w:val="21"/>
+          <w:lang w:eastAsia="ru-RU"/>
+        </w:rPr>
+        <w:t>sql</w:t>
       </w:r>
     </w:p>
     <w:p>
@@ -275,7 +299,7 @@
         </w:rPr>
         <w:t xml:space="preserve">Task 02: Analyze Business </w:t>
       </w:r>
-      <w:bookmarkStart w:id="0" w:name="_Hlk321376486"/>
+      <w:bookmarkStart w:id="1" w:name="_Hlk321376486"/>
       <w:r>
         <w:rPr>
           <w:rFonts w:ascii="Century Gothic" w:hAnsi="Century Gothic"/>
@@ -283,7 +307,7 @@
         </w:rPr>
         <w:t xml:space="preserve">hierarch </w:t>
       </w:r>
-      <w:bookmarkEnd w:id="0"/>
+      <w:bookmarkEnd w:id="1"/>
       <w:r>
         <w:rPr>
           <w:rFonts w:ascii="Century Gothic" w:hAnsi="Century Gothic"/>
@@ -791,7 +815,6 @@
           <w:sz w:val="24"/>
           <w:szCs w:val="24"/>
         </w:rPr>
-        <w:lastRenderedPageBreak/>
         <w:t xml:space="preserve">Переписана генерация данных для возможности связать сотрудника и </w:t>
       </w:r>
       <w:proofErr w:type="spellStart"/>
@@ -963,15 +986,7 @@
           <w:sz w:val="24"/>
           <w:szCs w:val="24"/>
         </w:rPr>
-        <w:t>Вывод данных по их иерархии</w:t>
-      </w:r>
-      <w:r>
-        <w:rPr>
-          <w:rFonts w:ascii="Times New Roman" w:hAnsi="Times New Roman" w:cs="Times New Roman"/>
-          <w:sz w:val="24"/>
-          <w:szCs w:val="24"/>
-        </w:rPr>
-        <w:t>:</w:t>
+        <w:t>Вывод данных по их иерархии:</w:t>
       </w:r>
     </w:p>
     <w:p>
@@ -990,6 +1005,7 @@
           <w:szCs w:val="24"/>
           <w:lang w:eastAsia="ru-RU"/>
         </w:rPr>
+        <w:lastRenderedPageBreak/>
         <w:drawing>
           <wp:inline distT="0" distB="0" distL="0" distR="0">
             <wp:extent cx="5940425" cy="3409315"/>
@@ -1054,7 +1070,6 @@
           <w:szCs w:val="21"/>
           <w:lang w:val="en-US" w:eastAsia="ru-RU"/>
         </w:rPr>
-        <w:lastRenderedPageBreak/>
         <w:t>SUMMARY</w:t>
       </w:r>
       <w:r>
@@ -1339,19 +1354,7 @@
           <w:szCs w:val="20"/>
           <w:lang w:eastAsia="ru-RU"/>
         </w:rPr>
-        <w:t>, принцип построения иерархических связей</w:t>
-      </w:r>
-      <w:bookmarkStart w:id="1" w:name="_GoBack"/>
-      <w:bookmarkEnd w:id="1"/>
-      <w:r>
-        <w:rPr>
-          <w:rFonts w:ascii="Courier New" w:eastAsia="Times New Roman" w:hAnsi="Courier New" w:cs="Courier New"/>
-          <w:color w:val="000000"/>
-          <w:sz w:val="20"/>
-          <w:szCs w:val="20"/>
-          <w:lang w:eastAsia="ru-RU"/>
-        </w:rPr>
-        <w:t>.</w:t>
+        <w:t>, принцип построения иерархических связей.</w:t>
       </w:r>
     </w:p>
     <w:p>
@@ -1943,6 +1946,17 @@
       <w:rFonts w:eastAsiaTheme="minorEastAsia"/>
     </w:rPr>
   </w:style>
+  <w:style w:type="character" w:styleId="a4">
+    <w:name w:val="Hyperlink"/>
+    <w:basedOn w:val="a0"/>
+    <w:uiPriority w:val="99"/>
+    <w:unhideWhenUsed/>
+    <w:rsid w:val="00CF1327"/>
+    <w:rPr>
+      <w:color w:val="0563C1" w:themeColor="hyperlink"/>
+      <w:u w:val="single"/>
+    </w:rPr>
+  </w:style>
 </w:styles>
 </file>
 
